--- a/Submission 2/One Post Injury Test.docx
+++ b/Submission 2/One Post Injury Test.docx
@@ -969,7 +969,15 @@
                 <w:sz w:val="21"/>
                 <w:szCs w:val="21"/>
               </w:rPr>
-              <w:t>0.16</w:t>
+              <w:t>0.1</w:t>
+            </w:r>
+            <w:r>
+              <w:rPr>
+                <w:rFonts w:ascii="Times New Roman" w:hAnsi="Times New Roman" w:cs="Times New Roman"/>
+                <w:sz w:val="21"/>
+                <w:szCs w:val="21"/>
+              </w:rPr>
+              <w:t>4</w:t>
             </w:r>
           </w:p>
         </w:tc>
@@ -996,7 +1004,7 @@
                 <w:sz w:val="21"/>
                 <w:szCs w:val="21"/>
               </w:rPr>
-              <w:t>0.19</w:t>
+              <w:t>0.17</w:t>
             </w:r>
           </w:p>
         </w:tc>
@@ -1042,7 +1050,15 @@
                 <w:sz w:val="21"/>
                 <w:szCs w:val="21"/>
               </w:rPr>
-              <w:t>0.12</w:t>
+              <w:t>0.1</w:t>
+            </w:r>
+            <w:r>
+              <w:rPr>
+                <w:rFonts w:ascii="Times New Roman" w:hAnsi="Times New Roman" w:cs="Times New Roman"/>
+                <w:sz w:val="21"/>
+                <w:szCs w:val="21"/>
+              </w:rPr>
+              <w:t>0</w:t>
             </w:r>
           </w:p>
         </w:tc>
@@ -1069,7 +1085,7 @@
                 <w:sz w:val="21"/>
                 <w:szCs w:val="21"/>
               </w:rPr>
-              <w:t>0.11</w:t>
+              <w:t>0.15</w:t>
             </w:r>
           </w:p>
         </w:tc>
@@ -1575,7 +1591,15 @@
                 <w:sz w:val="21"/>
                 <w:szCs w:val="21"/>
               </w:rPr>
-              <w:t>0.07</w:t>
+              <w:t>0.0</w:t>
+            </w:r>
+            <w:r>
+              <w:rPr>
+                <w:rFonts w:ascii="Times New Roman" w:hAnsi="Times New Roman" w:cs="Times New Roman"/>
+                <w:sz w:val="21"/>
+                <w:szCs w:val="21"/>
+              </w:rPr>
+              <w:t>8</w:t>
             </w:r>
           </w:p>
         </w:tc>
@@ -1599,7 +1623,7 @@
                 <w:sz w:val="21"/>
                 <w:szCs w:val="21"/>
               </w:rPr>
-              <w:t>0.13</w:t>
+              <w:t>0.16</w:t>
             </w:r>
           </w:p>
         </w:tc>
@@ -1663,7 +1687,15 @@
                 <w:sz w:val="21"/>
                 <w:szCs w:val="21"/>
               </w:rPr>
-              <w:t>0.09</w:t>
+              <w:t>0.</w:t>
+            </w:r>
+            <w:r>
+              <w:rPr>
+                <w:rFonts w:ascii="Times New Roman" w:hAnsi="Times New Roman" w:cs="Times New Roman"/>
+                <w:sz w:val="21"/>
+                <w:szCs w:val="21"/>
+              </w:rPr>
+              <w:t>11</w:t>
             </w:r>
           </w:p>
         </w:tc>
